--- a/++Templated Entries/LAURA ONLY ACCESS COMPLETED/MUSIC/Diagonal Symphony (Leskosky) JG.docx
+++ b/++Templated Entries/LAURA ONLY ACCESS COMPLETED/MUSIC/Diagonal Symphony (Leskosky) JG.docx
@@ -318,9 +318,6 @@
       <w:tr>
         <w:sdt>
           <w:sdtPr>
-            <w:rPr>
-              <w:b/>
-            </w:rPr>
             <w:alias w:val="Article headword"/>
             <w:tag w:val="articleHeadword"/>
             <w:id w:val="-361440020"/>
@@ -329,6 +326,7 @@
             </w:placeholder>
             <w:text/>
           </w:sdtPr>
+          <w:sdtEndPr/>
           <w:sdtContent>
             <w:tc>
               <w:tcPr>
@@ -346,16 +344,10 @@
                 </w:pPr>
                 <w:proofErr w:type="spellStart"/>
                 <w:r>
-                  <w:rPr>
-                    <w:b/>
-                  </w:rPr>
                   <w:t>Diagonalsymphonien</w:t>
                 </w:r>
                 <w:proofErr w:type="spellEnd"/>
                 <w:r>
-                  <w:rPr>
-                    <w:b/>
-                  </w:rPr>
                   <w:t xml:space="preserve"> [Diagonal Symphony] (1924)</w:t>
                 </w:r>
               </w:p>
@@ -1009,8 +1001,6 @@
                 </w:hyperlink>
               </w:p>
             </w:tc>
-            <w:bookmarkStart w:id="0" w:name="_GoBack" w:displacedByCustomXml="next"/>
-            <w:bookmarkEnd w:id="0" w:displacedByCustomXml="next"/>
           </w:sdtContent>
         </w:sdt>
       </w:tr>
@@ -1041,6 +1031,9 @@
             </w:sdtPr>
             <w:sdtEndPr/>
             <w:sdtContent>
+              <w:p/>
+              <w:bookmarkStart w:id="0" w:name="_GoBack"/>
+              <w:bookmarkEnd w:id="0"/>
               <w:p>
                 <w:sdt>
                   <w:sdtPr>
@@ -1840,7 +1833,6 @@
   <w:style w:type="character" w:default="1" w:styleId="DefaultParagraphFont">
     <w:name w:val="Default Paragraph Font"/>
     <w:uiPriority w:val="1"/>
-    <w:semiHidden/>
     <w:unhideWhenUsed/>
   </w:style>
   <w:style w:type="table" w:default="1" w:styleId="TableNormal">
@@ -2402,7 +2394,6 @@
   <w:style w:type="character" w:default="1" w:styleId="DefaultParagraphFont">
     <w:name w:val="Default Paragraph Font"/>
     <w:uiPriority w:val="1"/>
-    <w:semiHidden/>
     <w:unhideWhenUsed/>
   </w:style>
   <w:style w:type="table" w:default="1" w:styleId="TableNormal">
@@ -3099,14 +3090,14 @@
     <w:charset w:val="4E"/>
     <w:family w:val="auto"/>
     <w:pitch w:val="variable"/>
-    <w:sig w:usb0="E00002FF" w:usb1="6AC7FDFB" w:usb2="00000012" w:usb3="00000000" w:csb0="0002009F" w:csb1="00000000"/>
+    <w:sig w:usb0="00000001" w:usb1="08070000" w:usb2="00000010" w:usb3="00000000" w:csb0="00020000" w:csb1="00000000"/>
   </w:font>
   <w:font w:name="Tahoma">
     <w:panose1 w:val="020B0604030504040204"/>
     <w:charset w:val="00"/>
     <w:family w:val="auto"/>
     <w:pitch w:val="variable"/>
-    <w:sig w:usb0="E1002AFF" w:usb1="C000605B" w:usb2="00000029" w:usb3="00000000" w:csb0="000101FF" w:csb1="00000000"/>
+    <w:sig w:usb0="00000003" w:usb1="00000000" w:usb2="00000000" w:usb3="00000000" w:csb0="00000001" w:csb1="00000000"/>
   </w:font>
   <w:font w:name="Arial">
     <w:panose1 w:val="020B0604020202020204"/>
@@ -3119,7 +3110,7 @@
     <w:charset w:val="4E"/>
     <w:family w:val="auto"/>
     <w:pitch w:val="variable"/>
-    <w:sig w:usb0="E00002FF" w:usb1="6AC7FDFB" w:usb2="00000012" w:usb3="00000000" w:csb0="0002009F" w:csb1="00000000"/>
+    <w:sig w:usb0="00000001" w:usb1="08070000" w:usb2="00000010" w:usb3="00000000" w:csb0="00020000" w:csb1="00000000"/>
   </w:font>
   <w:font w:name="Cambria">
     <w:panose1 w:val="02040503050406030204"/>
@@ -3897,7 +3888,7 @@
   <a:extraClrSchemeLst/>
   <a:extLst>
     <a:ext uri="{05A4C25C-085E-4340-85A3-A5531E510DB2}">
-      <thm15:themeFamily xmlns:thm15="http://schemas.microsoft.com/office/thememl/2012/main" xmlns="" name="Office Theme" id="{62F939B6-93AF-4DB8-9C6B-D6C7DFDC589F}" vid="{4A3C46E8-61CC-4603-A589-7422A47A8E4A}"/>
+      <thm15:themeFamily xmlns="" xmlns:thm15="http://schemas.microsoft.com/office/thememl/2012/main" name="Office Theme" id="{62F939B6-93AF-4DB8-9C6B-D6C7DFDC589F}" vid="{4A3C46E8-61CC-4603-A589-7422A47A8E4A}"/>
     </a:ext>
   </a:extLst>
 </a:theme>
@@ -3953,7 +3944,7 @@
 </file>
 
 <file path=customXml/itemProps1.xml><?xml version="1.0" encoding="utf-8"?>
-<ds:datastoreItem xmlns:ds="http://schemas.openxmlformats.org/officeDocument/2006/customXml" ds:itemID="{886EAF55-0482-AA4E-BE3A-05C5563C1EAA}">
+<ds:datastoreItem xmlns:ds="http://schemas.openxmlformats.org/officeDocument/2006/customXml" ds:itemID="{D2C180F3-FE48-834B-B958-D94FB4CDB43E}">
   <ds:schemaRefs>
     <ds:schemaRef ds:uri="http://schemas.openxmlformats.org/officeDocument/2006/bibliography"/>
   </ds:schemaRefs>

--- a/++Templated Entries/LAURA ONLY ACCESS COMPLETED/MUSIC/Diagonal Symphony (Leskosky) JG.docx
+++ b/++Templated Entries/LAURA ONLY ACCESS COMPLETED/MUSIC/Diagonal Symphony (Leskosky) JG.docx
@@ -425,6 +425,14 @@
                 </w:tcMar>
               </w:tcPr>
               <w:p>
+                <w:pPr>
+                  <w:spacing w:before="100" w:beforeAutospacing="1" w:after="100" w:afterAutospacing="1"/>
+                  <w:rPr>
+                    <w:rFonts w:eastAsia="Times New Roman"/>
+                    <w:bCs/>
+                    <w:iCs/>
+                  </w:rPr>
+                </w:pPr>
                 <w:proofErr w:type="spellStart"/>
                 <w:r>
                   <w:rPr>
@@ -468,15 +476,7 @@
                     <w:bCs/>
                     <w:iCs/>
                   </w:rPr>
-                  <w:t>]</w:t>
-                </w:r>
-                <w:r>
-                  <w:rPr>
-                    <w:rFonts w:eastAsia="Times New Roman"/>
-                    <w:bCs/>
-                    <w:iCs/>
-                  </w:rPr>
-                  <w:t xml:space="preserve"> is a seminal work of avant-garde cinema, a black-and-white abstract animated short film made in Germany by Swedish painter Viking </w:t>
+                  <w:t xml:space="preserve">], a black-and-white abstract animated short film made in Germany by Swedish painter Viking </w:t>
                 </w:r>
                 <w:proofErr w:type="spellStart"/>
                 <w:r>
@@ -494,10 +494,385 @@
                     <w:bCs/>
                     <w:iCs/>
                   </w:rPr>
-                  <w:t>.</w:t>
+                  <w:t xml:space="preserve">, assisted by Bauhaus student Erna Niemeyer, </w:t>
+                </w:r>
+                <w:proofErr w:type="gramStart"/>
+                <w:r>
+                  <w:rPr>
+                    <w:rFonts w:eastAsia="Times New Roman"/>
+                    <w:bCs/>
+                    <w:iCs/>
+                  </w:rPr>
+                  <w:t>is</w:t>
+                </w:r>
+                <w:proofErr w:type="gramEnd"/>
+                <w:r>
+                  <w:rPr>
+                    <w:rFonts w:eastAsia="Times New Roman"/>
+                    <w:bCs/>
+                    <w:iCs/>
+                  </w:rPr>
+                  <w:t xml:space="preserve"> a seminal work of avant-garde cinema. It arose from </w:t>
+                </w:r>
+                <w:proofErr w:type="spellStart"/>
+                <w:r>
+                  <w:rPr>
+                    <w:rFonts w:eastAsia="Times New Roman"/>
+                    <w:bCs/>
+                    <w:iCs/>
+                  </w:rPr>
+                  <w:t>Eggeling’s</w:t>
+                </w:r>
+                <w:proofErr w:type="spellEnd"/>
+                <w:r>
+                  <w:rPr>
+                    <w:rFonts w:eastAsia="Times New Roman"/>
+                    <w:bCs/>
+                    <w:iCs/>
+                  </w:rPr>
+                  <w:t xml:space="preserve"> experiments trying to create a universal language of abstract symbols in which he created sequential images on long painted scrolls. Though silent, the film explores the concept of visual music — the artificial creation of visual rhythms analogous to music</w:t>
+                </w:r>
+                <w:r>
+                  <w:rPr>
+                    <w:rFonts w:eastAsia="Times New Roman"/>
+                    <w:bCs/>
+                    <w:iCs/>
+                  </w:rPr>
+                  <w:t xml:space="preserve">. </w:t>
+                </w:r>
+                <w:proofErr w:type="spellStart"/>
+                <w:r>
+                  <w:rPr>
+                    <w:rFonts w:eastAsia="Times New Roman"/>
+                    <w:bCs/>
+                    <w:iCs/>
+                  </w:rPr>
+                  <w:t>Eggeling</w:t>
+                </w:r>
+                <w:proofErr w:type="spellEnd"/>
+                <w:r>
+                  <w:rPr>
+                    <w:rFonts w:eastAsia="Times New Roman"/>
+                    <w:bCs/>
+                    <w:iCs/>
+                  </w:rPr>
+                  <w:t xml:space="preserve"> made his images with paper and tin foil </w:t>
+                </w:r>
+                <w:proofErr w:type="gramStart"/>
+                <w:r>
+                  <w:rPr>
+                    <w:rFonts w:eastAsia="Times New Roman"/>
+                    <w:bCs/>
+                    <w:iCs/>
+                  </w:rPr>
+                  <w:t>cut-outs</w:t>
+                </w:r>
+                <w:proofErr w:type="gramEnd"/>
+                <w:r>
+                  <w:rPr>
+                    <w:rFonts w:eastAsia="Times New Roman"/>
+                    <w:bCs/>
+                    <w:iCs/>
+                  </w:rPr>
+                  <w:t xml:space="preserve"> affixed to black sheets of </w:t>
+                </w:r>
+                <w:r>
+                  <w:rPr>
+                    <w:rFonts w:eastAsia="Times New Roman"/>
+                    <w:bCs/>
+                    <w:iCs/>
+                  </w:rPr>
+                  <w:t xml:space="preserve">paper filmed one frame at a time. </w:t>
+                </w:r>
+                <w:r>
+                  <w:rPr>
+                    <w:rFonts w:eastAsia="Times New Roman"/>
+                    <w:bCs/>
+                    <w:iCs/>
+                  </w:rPr>
+                  <w:t xml:space="preserve">The abstract shapes, constantly growing and disappearing along diagonal axes, often suggest musical instruments such as panpipes, grand pianos, zithers, and drums. </w:t>
+                </w:r>
+                <w:proofErr w:type="spellStart"/>
+                <w:r>
+                  <w:rPr>
+                    <w:rFonts w:eastAsia="Times New Roman"/>
+                    <w:bCs/>
+                    <w:iCs/>
+                  </w:rPr>
+                  <w:t>Eggeling</w:t>
+                </w:r>
+                <w:proofErr w:type="spellEnd"/>
+                <w:r>
+                  <w:rPr>
+                    <w:rFonts w:eastAsia="Times New Roman"/>
+                    <w:bCs/>
+                    <w:iCs/>
+                  </w:rPr>
+                  <w:t xml:space="preserve"> premiered his film to friends in 1924. Its first public screening was in Berlin at the 3 May 1925 </w:t>
+                </w:r>
+                <w:r>
+                  <w:t>First International Avant-Garde Film Exhibition, titled</w:t>
+                </w:r>
+                <w:r>
+                  <w:rPr>
+                    <w:rFonts w:eastAsia="Times New Roman"/>
+                    <w:bCs/>
+                    <w:iCs/>
+                  </w:rPr>
+                  <w:t xml:space="preserve"> ‘</w:t>
+                </w:r>
+                <w:r>
+                  <w:rPr>
+                    <w:rFonts w:eastAsia="Times New Roman"/>
+                    <w:bCs/>
+                    <w:i/>
+                    <w:iCs/>
+                  </w:rPr>
+                  <w:t>Der absolute Film</w:t>
+                </w:r>
+                <w:r>
+                  <w:rPr>
+                    <w:rFonts w:eastAsia="Times New Roman"/>
+                    <w:bCs/>
+                    <w:iCs/>
+                  </w:rPr>
+                  <w:t xml:space="preserve">’, along with Rene Clair’s </w:t>
+                </w:r>
+                <w:r>
+                  <w:rPr>
+                    <w:rFonts w:eastAsia="Times New Roman"/>
+                    <w:bCs/>
+                    <w:i/>
+                    <w:iCs/>
+                  </w:rPr>
+                  <w:t>Entr’acte</w:t>
+                </w:r>
+                <w:r>
+                  <w:rPr>
+                    <w:rFonts w:eastAsia="Times New Roman"/>
+                    <w:bCs/>
+                    <w:iCs/>
+                  </w:rPr>
+                  <w:t xml:space="preserve"> (1924), </w:t>
+                </w:r>
+                <w:proofErr w:type="spellStart"/>
+                <w:r>
+                  <w:rPr>
+                    <w:rFonts w:eastAsia="Times New Roman"/>
+                    <w:bCs/>
+                    <w:iCs/>
+                  </w:rPr>
+                  <w:t>Fernand</w:t>
+                </w:r>
+                <w:proofErr w:type="spellEnd"/>
+                <w:r>
+                  <w:rPr>
+                    <w:rFonts w:eastAsia="Times New Roman"/>
+                    <w:bCs/>
+                    <w:iCs/>
+                  </w:rPr>
+                  <w:t xml:space="preserve"> Leger’s </w:t>
+                </w:r>
+                <w:r>
+                  <w:rPr>
+                    <w:rFonts w:eastAsia="Times New Roman"/>
+                    <w:bCs/>
+                    <w:i/>
+                    <w:iCs/>
+                  </w:rPr>
+                  <w:t xml:space="preserve">Ballet </w:t>
+                </w:r>
+                <w:proofErr w:type="spellStart"/>
+                <w:r>
+                  <w:rPr>
+                    <w:rFonts w:eastAsia="Times New Roman"/>
+                    <w:bCs/>
+                    <w:i/>
+                    <w:iCs/>
+                  </w:rPr>
+                  <w:t>mecanique</w:t>
+                </w:r>
+                <w:proofErr w:type="spellEnd"/>
+                <w:r>
+                  <w:rPr>
+                    <w:rFonts w:eastAsia="Times New Roman"/>
+                    <w:bCs/>
+                    <w:iCs/>
+                  </w:rPr>
+                  <w:t xml:space="preserve"> (1924)</w:t>
+                </w:r>
+                <w:r>
+                  <w:rPr>
+                    <w:rFonts w:eastAsia="Times New Roman"/>
+                    <w:bCs/>
+                    <w:i/>
+                    <w:iCs/>
+                  </w:rPr>
+                  <w:t xml:space="preserve">, </w:t>
+                </w:r>
+                <w:r>
+                  <w:rPr>
+                    <w:rFonts w:eastAsia="Times New Roman"/>
+                    <w:bCs/>
+                    <w:iCs/>
+                  </w:rPr>
+                  <w:t>and</w:t>
+                </w:r>
+                <w:r>
+                  <w:rPr>
+                    <w:rFonts w:eastAsia="Times New Roman"/>
+                    <w:bCs/>
+                    <w:i/>
+                    <w:iCs/>
+                  </w:rPr>
+                  <w:t xml:space="preserve"> </w:t>
+                </w:r>
+                <w:r>
+                  <w:rPr>
+                    <w:rFonts w:eastAsia="Times New Roman"/>
+                    <w:bCs/>
+                    <w:iCs/>
+                  </w:rPr>
+                  <w:t>examples of</w:t>
+                </w:r>
+                <w:r>
+                  <w:rPr>
+                    <w:rFonts w:eastAsia="Times New Roman"/>
+                    <w:bCs/>
+                    <w:i/>
+                    <w:iCs/>
+                  </w:rPr>
+                  <w:t xml:space="preserve"> </w:t>
+                </w:r>
+                <w:r>
+                  <w:rPr>
+                    <w:rFonts w:eastAsia="Times New Roman"/>
+                    <w:bCs/>
+                    <w:iCs/>
+                  </w:rPr>
+                  <w:t xml:space="preserve">Walther </w:t>
+                </w:r>
+                <w:proofErr w:type="spellStart"/>
+                <w:r>
+                  <w:rPr>
+                    <w:rFonts w:eastAsia="Times New Roman"/>
+                    <w:bCs/>
+                    <w:iCs/>
+                  </w:rPr>
+                  <w:t>Ruttmann’s</w:t>
+                </w:r>
+                <w:proofErr w:type="spellEnd"/>
+                <w:r>
+                  <w:rPr>
+                    <w:rFonts w:eastAsia="Times New Roman"/>
+                    <w:bCs/>
+                    <w:iCs/>
+                  </w:rPr>
+                  <w:t xml:space="preserve"> </w:t>
+                </w:r>
+                <w:proofErr w:type="spellStart"/>
+                <w:r>
+                  <w:rPr>
+                    <w:rFonts w:eastAsia="Times New Roman"/>
+                    <w:bCs/>
+                    <w:i/>
+                    <w:iCs/>
+                  </w:rPr>
+                  <w:t>Lichtspiele</w:t>
+                </w:r>
+                <w:proofErr w:type="spellEnd"/>
+                <w:r>
+                  <w:rPr>
+                    <w:rFonts w:eastAsia="Times New Roman"/>
+                    <w:bCs/>
+                    <w:i/>
+                    <w:iCs/>
+                  </w:rPr>
+                  <w:t xml:space="preserve"> Opus</w:t>
+                </w:r>
+                <w:r>
+                  <w:rPr>
+                    <w:rFonts w:eastAsia="Times New Roman"/>
+                    <w:bCs/>
+                    <w:iCs/>
+                  </w:rPr>
+                  <w:t xml:space="preserve"> works (1921-25) and Hans Richter’s </w:t>
+                </w:r>
+                <w:proofErr w:type="spellStart"/>
+                <w:r>
+                  <w:rPr>
+                    <w:rFonts w:eastAsia="Times New Roman"/>
+                    <w:bCs/>
+                    <w:i/>
+                    <w:iCs/>
+                  </w:rPr>
+                  <w:t>Rhythmus</w:t>
+                </w:r>
+                <w:proofErr w:type="spellEnd"/>
+                <w:r>
+                  <w:rPr>
+                    <w:rFonts w:eastAsia="Times New Roman"/>
+                    <w:bCs/>
+                    <w:iCs/>
+                  </w:rPr>
+                  <w:t xml:space="preserve"> films (1921-25)</w:t>
+                </w:r>
+                <w:r>
+                  <w:rPr>
+                    <w:rFonts w:eastAsia="Times New Roman"/>
+                    <w:bCs/>
+                    <w:i/>
+                    <w:iCs/>
+                  </w:rPr>
+                  <w:t xml:space="preserve">. </w:t>
+                </w:r>
+                <w:proofErr w:type="spellStart"/>
+                <w:r>
+                  <w:rPr>
+                    <w:rFonts w:eastAsia="Times New Roman"/>
+                    <w:bCs/>
+                    <w:iCs/>
+                  </w:rPr>
+                  <w:t>Eggeling’s</w:t>
+                </w:r>
+                <w:proofErr w:type="spellEnd"/>
+                <w:r>
+                  <w:rPr>
+                    <w:rFonts w:eastAsia="Times New Roman"/>
+                    <w:bCs/>
+                    <w:iCs/>
+                  </w:rPr>
+                  <w:t xml:space="preserve"> film received critical praise for its exploration of time and the non-literary potential of film. He, however, was too ill to attend the public screening and died sixteen days later</w:t>
+                </w:r>
+                <w:r>
+                  <w:rPr>
+                    <w:rFonts w:eastAsia="Times New Roman"/>
+                    <w:bCs/>
+                    <w:iCs/>
+                  </w:rPr>
+                  <w:t xml:space="preserve">. </w:t>
+                </w:r>
+                <w:r>
+                  <w:rPr>
+                    <w:rFonts w:eastAsia="Times New Roman"/>
+                    <w:bCs/>
+                    <w:i/>
+                    <w:iCs/>
+                  </w:rPr>
+                  <w:t>Diagonal Symphony</w:t>
+                </w:r>
+                <w:r>
+                  <w:rPr>
+                    <w:rFonts w:eastAsia="Times New Roman"/>
+                    <w:bCs/>
+                    <w:iCs/>
+                  </w:rPr>
+                  <w:t xml:space="preserve"> is his only surviving film.</w:t>
                 </w:r>
               </w:p>
             </w:tc>
+            <w:bookmarkStart w:id="0" w:name="_GoBack" w:displacedByCustomXml="next"/>
+            <w:bookmarkEnd w:id="0" w:displacedByCustomXml="next"/>
           </w:sdtContent>
         </w:sdt>
       </w:tr>
@@ -1014,6 +1389,7 @@
               <w:rPr>
                 <w:u w:val="single"/>
               </w:rPr>
+              <w:lastRenderedPageBreak/>
               <w:t>Further reading</w:t>
             </w:r>
             <w:r>
@@ -1032,8 +1408,6 @@
             <w:sdtEndPr/>
             <w:sdtContent>
               <w:p/>
-              <w:bookmarkStart w:id="0" w:name="_GoBack"/>
-              <w:bookmarkEnd w:id="0"/>
               <w:p>
                 <w:sdt>
                   <w:sdtPr>
@@ -1833,6 +2207,7 @@
   <w:style w:type="character" w:default="1" w:styleId="DefaultParagraphFont">
     <w:name w:val="Default Paragraph Font"/>
     <w:uiPriority w:val="1"/>
+    <w:semiHidden/>
     <w:unhideWhenUsed/>
   </w:style>
   <w:style w:type="table" w:default="1" w:styleId="TableNormal">
@@ -2394,6 +2769,7 @@
   <w:style w:type="character" w:default="1" w:styleId="DefaultParagraphFont">
     <w:name w:val="Default Paragraph Font"/>
     <w:uiPriority w:val="1"/>
+    <w:semiHidden/>
     <w:unhideWhenUsed/>
   </w:style>
   <w:style w:type="table" w:default="1" w:styleId="TableNormal">
@@ -3097,7 +3473,7 @@
     <w:charset w:val="00"/>
     <w:family w:val="auto"/>
     <w:pitch w:val="variable"/>
-    <w:sig w:usb0="00000003" w:usb1="00000000" w:usb2="00000000" w:usb3="00000000" w:csb0="00000001" w:csb1="00000000"/>
+    <w:sig w:usb0="E1002AFF" w:usb1="C000605B" w:usb2="00000029" w:usb3="00000000" w:csb0="000101FF" w:csb1="00000000"/>
   </w:font>
   <w:font w:name="Arial">
     <w:panose1 w:val="020B0604020202020204"/>
@@ -3888,7 +4264,7 @@
   <a:extraClrSchemeLst/>
   <a:extLst>
     <a:ext uri="{05A4C25C-085E-4340-85A3-A5531E510DB2}">
-      <thm15:themeFamily xmlns="" xmlns:thm15="http://schemas.microsoft.com/office/thememl/2012/main" name="Office Theme" id="{62F939B6-93AF-4DB8-9C6B-D6C7DFDC589F}" vid="{4A3C46E8-61CC-4603-A589-7422A47A8E4A}"/>
+      <thm15:themeFamily xmlns:thm15="http://schemas.microsoft.com/office/thememl/2012/main" xmlns="" name="Office Theme" id="{62F939B6-93AF-4DB8-9C6B-D6C7DFDC589F}" vid="{4A3C46E8-61CC-4603-A589-7422A47A8E4A}"/>
     </a:ext>
   </a:extLst>
 </a:theme>
@@ -3944,7 +4320,7 @@
 </file>
 
 <file path=customXml/itemProps1.xml><?xml version="1.0" encoding="utf-8"?>
-<ds:datastoreItem xmlns:ds="http://schemas.openxmlformats.org/officeDocument/2006/customXml" ds:itemID="{D2C180F3-FE48-834B-B958-D94FB4CDB43E}">
+<ds:datastoreItem xmlns:ds="http://schemas.openxmlformats.org/officeDocument/2006/customXml" ds:itemID="{AEAF7B63-2CC1-B641-97F9-CC330AD7F073}">
   <ds:schemaRefs>
     <ds:schemaRef ds:uri="http://schemas.openxmlformats.org/officeDocument/2006/bibliography"/>
   </ds:schemaRefs>
